--- a/workflow_dataset_new.docx
+++ b/workflow_dataset_new.docx
@@ -238,25 +238,7 @@
           <w:sz w:val="26"/>
           <w:szCs w:val="26"/>
         </w:rPr>
-        <w:t xml:space="preserve">. Has </w:t>
-      </w:r>
-      <w:proofErr w:type="gramStart"/>
-      <w:r>
-        <w:rPr>
-          <w:rFonts w:ascii="Calibri" w:hAnsi="Calibri" w:cs="Calibri"/>
-          <w:sz w:val="26"/>
-          <w:szCs w:val="26"/>
-        </w:rPr>
-        <w:t>exactly the same</w:t>
-      </w:r>
-      <w:proofErr w:type="gramEnd"/>
-      <w:r>
-        <w:rPr>
-          <w:rFonts w:ascii="Calibri" w:hAnsi="Calibri" w:cs="Calibri"/>
-          <w:sz w:val="26"/>
-          <w:szCs w:val="26"/>
-        </w:rPr>
-        <w:t xml:space="preserve"> rows as all </w:t>
+        <w:t xml:space="preserve">. Has exactly the same rows as all </w:t>
       </w:r>
       <w:proofErr w:type="spellStart"/>
       <w:r>
@@ -631,10 +613,23 @@
         </w:rPr>
         <w:t xml:space="preserve">Since </w:t>
       </w:r>
+      <w:r>
+        <w:rPr>
+          <w:rFonts w:ascii="Calibri" w:hAnsi="Calibri" w:cs="Calibri"/>
+          <w:sz w:val="26"/>
+          <w:szCs w:val="26"/>
+          <w:lang w:val="en-US"/>
+        </w:rPr>
+        <w:t>there are 3 dominating varieties, I will be making 3 different datasets from those varieties; as instructed by the professors.</w:t>
+      </w:r>
     </w:p>
     <w:p>
       <w:pPr>
         <w:pStyle w:val="ListParagraph"/>
+        <w:numPr>
+          <w:ilvl w:val="1"/>
+          <w:numId w:val="3"/>
+        </w:numPr>
         <w:rPr>
           <w:rFonts w:ascii="Calibri" w:hAnsi="Calibri" w:cs="Calibri"/>
           <w:b/>
@@ -644,6 +639,346 @@
           <w:lang w:val="en-US"/>
         </w:rPr>
       </w:pPr>
+      <w:r>
+        <w:rPr>
+          <w:rFonts w:ascii="Calibri" w:hAnsi="Calibri" w:cs="Calibri"/>
+          <w:sz w:val="26"/>
+          <w:szCs w:val="26"/>
+          <w:lang w:val="en-US"/>
+        </w:rPr>
+        <w:t xml:space="preserve">All 3 parquet files have the same data architecture (columns). </w:t>
+      </w:r>
+      <w:proofErr w:type="gramStart"/>
+      <w:r>
+        <w:rPr>
+          <w:rFonts w:ascii="Calibri" w:hAnsi="Calibri" w:cs="Calibri"/>
+          <w:sz w:val="26"/>
+          <w:szCs w:val="26"/>
+          <w:lang w:val="en-US"/>
+        </w:rPr>
+        <w:t>So</w:t>
+      </w:r>
+      <w:proofErr w:type="gramEnd"/>
+      <w:r>
+        <w:rPr>
+          <w:rFonts w:ascii="Calibri" w:hAnsi="Calibri" w:cs="Calibri"/>
+          <w:sz w:val="26"/>
+          <w:szCs w:val="26"/>
+          <w:lang w:val="en-US"/>
+        </w:rPr>
+        <w:t xml:space="preserve"> I will only be showing the count of rows of each parquet file (</w:t>
+      </w:r>
+      <w:r>
+        <w:rPr>
+          <w:rFonts w:ascii="Calibri" w:hAnsi="Calibri" w:cs="Calibri"/>
+          <w:sz w:val="26"/>
+          <w:szCs w:val="26"/>
+          <w:lang w:val="en-US"/>
+        </w:rPr>
+        <w:t>Onions</w:t>
+      </w:r>
+      <w:r>
+        <w:rPr>
+          <w:rFonts w:ascii="Calibri" w:hAnsi="Calibri" w:cs="Calibri"/>
+          <w:sz w:val="26"/>
+          <w:szCs w:val="26"/>
+          <w:lang w:val="en-US"/>
+        </w:rPr>
+        <w:t>,</w:t>
+      </w:r>
+      <w:r>
+        <w:rPr>
+          <w:rFonts w:ascii="Calibri" w:hAnsi="Calibri" w:cs="Calibri"/>
+          <w:sz w:val="26"/>
+          <w:szCs w:val="26"/>
+          <w:lang w:val="en-US"/>
+        </w:rPr>
+        <w:t xml:space="preserve"> </w:t>
+      </w:r>
+      <w:r>
+        <w:rPr>
+          <w:rFonts w:ascii="Calibri" w:hAnsi="Calibri" w:cs="Calibri"/>
+          <w:sz w:val="26"/>
+          <w:szCs w:val="26"/>
+          <w:lang w:val="en-US"/>
+        </w:rPr>
+        <w:t xml:space="preserve">Red, </w:t>
+      </w:r>
+      <w:r>
+        <w:rPr>
+          <w:rFonts w:ascii="Calibri" w:hAnsi="Calibri" w:cs="Calibri"/>
+          <w:sz w:val="26"/>
+          <w:szCs w:val="26"/>
+          <w:lang w:val="en-US"/>
+        </w:rPr>
+        <w:t>Other</w:t>
+      </w:r>
+      <w:r>
+        <w:rPr>
+          <w:rFonts w:ascii="Calibri" w:hAnsi="Calibri" w:cs="Calibri"/>
+          <w:sz w:val="26"/>
+          <w:szCs w:val="26"/>
+          <w:lang w:val="en-US"/>
+        </w:rPr>
+        <w:t xml:space="preserve"> respectively) (all the counts are the same as the image above).</w:t>
+      </w:r>
+    </w:p>
+    <w:p>
+      <w:pPr>
+        <w:rPr>
+          <w:rFonts w:ascii="Calibri" w:hAnsi="Calibri" w:cs="Calibri"/>
+          <w:b/>
+          <w:bCs/>
+          <w:sz w:val="26"/>
+          <w:szCs w:val="26"/>
+          <w:lang w:val="en-US"/>
+        </w:rPr>
+      </w:pPr>
+      <w:r>
+        <w:rPr>
+          <w:lang w:val="en-US"/>
+        </w:rPr>
+        <w:lastRenderedPageBreak/>
+        <w:drawing>
+          <wp:inline distT="0" distB="0" distL="0" distR="0" wp14:anchorId="07B8F05D" wp14:editId="65AA90C6">
+            <wp:extent cx="5731510" cy="3831590"/>
+            <wp:effectExtent l="0" t="0" r="2540" b="0"/>
+            <wp:docPr id="2008660271" name="Picture 1"/>
+            <wp:cNvGraphicFramePr>
+              <a:graphicFrameLocks xmlns:a="http://schemas.openxmlformats.org/drawingml/2006/main" noChangeAspect="1"/>
+            </wp:cNvGraphicFramePr>
+            <a:graphic xmlns:a="http://schemas.openxmlformats.org/drawingml/2006/main">
+              <a:graphicData uri="http://schemas.openxmlformats.org/drawingml/2006/picture">
+                <pic:pic xmlns:pic="http://schemas.openxmlformats.org/drawingml/2006/picture">
+                  <pic:nvPicPr>
+                    <pic:cNvPr id="2008660271" name=""/>
+                    <pic:cNvPicPr/>
+                  </pic:nvPicPr>
+                  <pic:blipFill>
+                    <a:blip r:embed="rId11"/>
+                    <a:stretch>
+                      <a:fillRect/>
+                    </a:stretch>
+                  </pic:blipFill>
+                  <pic:spPr>
+                    <a:xfrm>
+                      <a:off x="0" y="0"/>
+                      <a:ext cx="5731510" cy="3831590"/>
+                    </a:xfrm>
+                    <a:prstGeom prst="rect">
+                      <a:avLst/>
+                    </a:prstGeom>
+                  </pic:spPr>
+                </pic:pic>
+              </a:graphicData>
+            </a:graphic>
+          </wp:inline>
+        </w:drawing>
+      </w:r>
+    </w:p>
+    <w:p>
+      <w:pPr>
+        <w:rPr>
+          <w:rFonts w:ascii="Calibri" w:hAnsi="Calibri" w:cs="Calibri"/>
+          <w:b/>
+          <w:bCs/>
+          <w:sz w:val="26"/>
+          <w:szCs w:val="26"/>
+          <w:lang w:val="en-US"/>
+        </w:rPr>
+      </w:pPr>
+      <w:r>
+        <w:rPr>
+          <w:lang w:val="en-US"/>
+        </w:rPr>
+        <w:drawing>
+          <wp:inline distT="0" distB="0" distL="0" distR="0" wp14:anchorId="40BC3CA7" wp14:editId="58534368">
+            <wp:extent cx="5731510" cy="3992245"/>
+            <wp:effectExtent l="0" t="0" r="2540" b="8255"/>
+            <wp:docPr id="341553719" name="Picture 1"/>
+            <wp:cNvGraphicFramePr>
+              <a:graphicFrameLocks xmlns:a="http://schemas.openxmlformats.org/drawingml/2006/main" noChangeAspect="1"/>
+            </wp:cNvGraphicFramePr>
+            <a:graphic xmlns:a="http://schemas.openxmlformats.org/drawingml/2006/main">
+              <a:graphicData uri="http://schemas.openxmlformats.org/drawingml/2006/picture">
+                <pic:pic xmlns:pic="http://schemas.openxmlformats.org/drawingml/2006/picture">
+                  <pic:nvPicPr>
+                    <pic:cNvPr id="341553719" name=""/>
+                    <pic:cNvPicPr/>
+                  </pic:nvPicPr>
+                  <pic:blipFill>
+                    <a:blip r:embed="rId12"/>
+                    <a:stretch>
+                      <a:fillRect/>
+                    </a:stretch>
+                  </pic:blipFill>
+                  <pic:spPr>
+                    <a:xfrm>
+                      <a:off x="0" y="0"/>
+                      <a:ext cx="5731510" cy="3992245"/>
+                    </a:xfrm>
+                    <a:prstGeom prst="rect">
+                      <a:avLst/>
+                    </a:prstGeom>
+                  </pic:spPr>
+                </pic:pic>
+              </a:graphicData>
+            </a:graphic>
+          </wp:inline>
+        </w:drawing>
+      </w:r>
+    </w:p>
+    <w:p>
+      <w:pPr>
+        <w:rPr>
+          <w:rFonts w:ascii="Calibri" w:hAnsi="Calibri" w:cs="Calibri"/>
+          <w:b/>
+          <w:bCs/>
+          <w:sz w:val="26"/>
+          <w:szCs w:val="26"/>
+          <w:lang w:val="en-US"/>
+        </w:rPr>
+      </w:pPr>
+      <w:r>
+        <w:rPr>
+          <w:lang w:val="en-US"/>
+        </w:rPr>
+        <w:lastRenderedPageBreak/>
+        <w:drawing>
+          <wp:inline distT="0" distB="0" distL="0" distR="0" wp14:anchorId="6EB58E29" wp14:editId="5D6D1C0C">
+            <wp:extent cx="5731510" cy="3914140"/>
+            <wp:effectExtent l="0" t="0" r="2540" b="0"/>
+            <wp:docPr id="1921826591" name="Picture 1"/>
+            <wp:cNvGraphicFramePr>
+              <a:graphicFrameLocks xmlns:a="http://schemas.openxmlformats.org/drawingml/2006/main" noChangeAspect="1"/>
+            </wp:cNvGraphicFramePr>
+            <a:graphic xmlns:a="http://schemas.openxmlformats.org/drawingml/2006/main">
+              <a:graphicData uri="http://schemas.openxmlformats.org/drawingml/2006/picture">
+                <pic:pic xmlns:pic="http://schemas.openxmlformats.org/drawingml/2006/picture">
+                  <pic:nvPicPr>
+                    <pic:cNvPr id="1921826591" name=""/>
+                    <pic:cNvPicPr/>
+                  </pic:nvPicPr>
+                  <pic:blipFill>
+                    <a:blip r:embed="rId13"/>
+                    <a:stretch>
+                      <a:fillRect/>
+                    </a:stretch>
+                  </pic:blipFill>
+                  <pic:spPr>
+                    <a:xfrm>
+                      <a:off x="0" y="0"/>
+                      <a:ext cx="5731510" cy="3914140"/>
+                    </a:xfrm>
+                    <a:prstGeom prst="rect">
+                      <a:avLst/>
+                    </a:prstGeom>
+                  </pic:spPr>
+                </pic:pic>
+              </a:graphicData>
+            </a:graphic>
+          </wp:inline>
+        </w:drawing>
+      </w:r>
+    </w:p>
+    <w:p>
+      <w:pPr>
+        <w:pStyle w:val="ListParagraph"/>
+        <w:numPr>
+          <w:ilvl w:val="0"/>
+          <w:numId w:val="4"/>
+        </w:numPr>
+        <w:rPr>
+          <w:rFonts w:ascii="Calibri" w:hAnsi="Calibri" w:cs="Calibri"/>
+          <w:sz w:val="26"/>
+          <w:szCs w:val="26"/>
+          <w:lang w:val="en-US"/>
+        </w:rPr>
+      </w:pPr>
+      <w:r>
+        <w:rPr>
+          <w:rFonts w:ascii="Calibri" w:hAnsi="Calibri" w:cs="Calibri"/>
+          <w:sz w:val="26"/>
+          <w:szCs w:val="26"/>
+          <w:lang w:val="en-US"/>
+        </w:rPr>
+        <w:t xml:space="preserve">Finding the % missing values based on the total number of possible rows (1629 mandis X 2557 days = 4,165,353 rows), the missing % for Onions, Red, and Other are 96.073%, 91.553%, and 88.991% </w:t>
+      </w:r>
+      <w:r>
+        <w:rPr>
+          <w:rFonts w:ascii="Calibri" w:hAnsi="Calibri" w:cs="Calibri"/>
+          <w:sz w:val="26"/>
+          <w:szCs w:val="26"/>
+          <w:lang w:val="en-US"/>
+        </w:rPr>
+        <w:t>respectively</w:t>
+      </w:r>
+      <w:r>
+        <w:rPr>
+          <w:rFonts w:ascii="Calibri" w:hAnsi="Calibri" w:cs="Calibri"/>
+          <w:sz w:val="26"/>
+          <w:szCs w:val="26"/>
+          <w:lang w:val="en-US"/>
+        </w:rPr>
+        <w:t>.</w:t>
+      </w:r>
+    </w:p>
+    <w:p>
+      <w:pPr>
+        <w:pStyle w:val="ListParagraph"/>
+        <w:numPr>
+          <w:ilvl w:val="1"/>
+          <w:numId w:val="4"/>
+        </w:numPr>
+        <w:rPr>
+          <w:rFonts w:ascii="Calibri" w:hAnsi="Calibri" w:cs="Calibri"/>
+          <w:sz w:val="26"/>
+          <w:szCs w:val="26"/>
+          <w:lang w:val="en-US"/>
+        </w:rPr>
+      </w:pPr>
+      <w:r>
+        <w:rPr>
+          <w:rFonts w:ascii="Calibri" w:hAnsi="Calibri" w:cs="Calibri"/>
+          <w:sz w:val="26"/>
+          <w:szCs w:val="26"/>
+          <w:lang w:val="en-US"/>
+        </w:rPr>
+        <w:t>Indicating an avg. of 28.48 datapoints per mandi per year. Will not be enough values to show any time-series trend, much less any volatility in prices</w:t>
+      </w:r>
+    </w:p>
+    <w:p>
+      <w:pPr>
+        <w:pStyle w:val="ListParagraph"/>
+        <w:numPr>
+          <w:ilvl w:val="0"/>
+          <w:numId w:val="4"/>
+        </w:numPr>
+        <w:rPr>
+          <w:rFonts w:ascii="Calibri" w:hAnsi="Calibri" w:cs="Calibri"/>
+          <w:sz w:val="26"/>
+          <w:szCs w:val="26"/>
+          <w:lang w:val="en-US"/>
+        </w:rPr>
+      </w:pPr>
+      <w:r>
+        <w:rPr>
+          <w:rFonts w:ascii="Calibri" w:hAnsi="Calibri" w:cs="Calibri"/>
+          <w:sz w:val="26"/>
+          <w:szCs w:val="26"/>
+          <w:lang w:val="en-US"/>
+        </w:rPr>
+        <w:t>This is much higher</w:t>
+      </w:r>
+      <w:r>
+        <w:rPr>
+          <w:rFonts w:ascii="Calibri" w:hAnsi="Calibri" w:cs="Calibri"/>
+          <w:sz w:val="26"/>
+          <w:szCs w:val="26"/>
+          <w:lang w:val="en-US"/>
+        </w:rPr>
+        <w:t xml:space="preserve"> as compared to approx. 72% missing values when considering the cumulative rows of all varieties.</w:t>
+      </w:r>
     </w:p>
     <w:sectPr>
       <w:pgSz w:w="11906" w:h="16838"/>
@@ -673,7 +1008,7 @@
         <w:rFonts w:ascii="Calibri" w:eastAsiaTheme="minorHAnsi" w:hAnsi="Calibri" w:cs="Calibri" w:hint="default"/>
       </w:rPr>
     </w:lvl>
-    <w:lvl w:ilvl="1" w:tplc="40090003" w:tentative="1">
+    <w:lvl w:ilvl="1" w:tplc="40090003">
       <w:start w:val="1"/>
       <w:numFmt w:val="bullet"/>
       <w:lvlText w:val="o"/>
@@ -685,7 +1020,7 @@
         <w:rFonts w:ascii="Courier New" w:hAnsi="Courier New" w:cs="Courier New" w:hint="default"/>
       </w:rPr>
     </w:lvl>
-    <w:lvl w:ilvl="2" w:tplc="40090005" w:tentative="1">
+    <w:lvl w:ilvl="2" w:tplc="40090005">
       <w:start w:val="1"/>
       <w:numFmt w:val="bullet"/>
       <w:lvlText w:val=""/>
@@ -946,6 +1281,120 @@
       <w:pPr>
         <w:ind w:left="6480" w:hanging="180"/>
       </w:pPr>
+    </w:lvl>
+  </w:abstractNum>
+  <w:abstractNum w:abstractNumId="3" w15:restartNumberingAfterBreak="0">
+    <w:nsid w:val="6F6C42CC"/>
+    <w:multiLevelType w:val="hybridMultilevel"/>
+    <w:tmpl w:val="263C3CB6"/>
+    <w:lvl w:ilvl="0" w:tplc="9098A8C2">
+      <w:numFmt w:val="bullet"/>
+      <w:lvlText w:val="-"/>
+      <w:lvlJc w:val="left"/>
+      <w:pPr>
+        <w:ind w:left="720" w:hanging="360"/>
+      </w:pPr>
+      <w:rPr>
+        <w:rFonts w:ascii="Calibri" w:eastAsiaTheme="minorHAnsi" w:hAnsi="Calibri" w:cs="Calibri" w:hint="default"/>
+        <w:b w:val="0"/>
+        <w:bCs w:val="0"/>
+      </w:rPr>
+    </w:lvl>
+    <w:lvl w:ilvl="1" w:tplc="40090003">
+      <w:start w:val="1"/>
+      <w:numFmt w:val="bullet"/>
+      <w:lvlText w:val="o"/>
+      <w:lvlJc w:val="left"/>
+      <w:pPr>
+        <w:ind w:left="1440" w:hanging="360"/>
+      </w:pPr>
+      <w:rPr>
+        <w:rFonts w:ascii="Courier New" w:hAnsi="Courier New" w:cs="Courier New" w:hint="default"/>
+      </w:rPr>
+    </w:lvl>
+    <w:lvl w:ilvl="2" w:tplc="40090005" w:tentative="1">
+      <w:start w:val="1"/>
+      <w:numFmt w:val="bullet"/>
+      <w:lvlText w:val=""/>
+      <w:lvlJc w:val="left"/>
+      <w:pPr>
+        <w:ind w:left="2160" w:hanging="360"/>
+      </w:pPr>
+      <w:rPr>
+        <w:rFonts w:ascii="Wingdings" w:hAnsi="Wingdings" w:hint="default"/>
+      </w:rPr>
+    </w:lvl>
+    <w:lvl w:ilvl="3" w:tplc="40090001" w:tentative="1">
+      <w:start w:val="1"/>
+      <w:numFmt w:val="bullet"/>
+      <w:lvlText w:val=""/>
+      <w:lvlJc w:val="left"/>
+      <w:pPr>
+        <w:ind w:left="2880" w:hanging="360"/>
+      </w:pPr>
+      <w:rPr>
+        <w:rFonts w:ascii="Symbol" w:hAnsi="Symbol" w:hint="default"/>
+      </w:rPr>
+    </w:lvl>
+    <w:lvl w:ilvl="4" w:tplc="40090003" w:tentative="1">
+      <w:start w:val="1"/>
+      <w:numFmt w:val="bullet"/>
+      <w:lvlText w:val="o"/>
+      <w:lvlJc w:val="left"/>
+      <w:pPr>
+        <w:ind w:left="3600" w:hanging="360"/>
+      </w:pPr>
+      <w:rPr>
+        <w:rFonts w:ascii="Courier New" w:hAnsi="Courier New" w:cs="Courier New" w:hint="default"/>
+      </w:rPr>
+    </w:lvl>
+    <w:lvl w:ilvl="5" w:tplc="40090005" w:tentative="1">
+      <w:start w:val="1"/>
+      <w:numFmt w:val="bullet"/>
+      <w:lvlText w:val=""/>
+      <w:lvlJc w:val="left"/>
+      <w:pPr>
+        <w:ind w:left="4320" w:hanging="360"/>
+      </w:pPr>
+      <w:rPr>
+        <w:rFonts w:ascii="Wingdings" w:hAnsi="Wingdings" w:hint="default"/>
+      </w:rPr>
+    </w:lvl>
+    <w:lvl w:ilvl="6" w:tplc="40090001" w:tentative="1">
+      <w:start w:val="1"/>
+      <w:numFmt w:val="bullet"/>
+      <w:lvlText w:val=""/>
+      <w:lvlJc w:val="left"/>
+      <w:pPr>
+        <w:ind w:left="5040" w:hanging="360"/>
+      </w:pPr>
+      <w:rPr>
+        <w:rFonts w:ascii="Symbol" w:hAnsi="Symbol" w:hint="default"/>
+      </w:rPr>
+    </w:lvl>
+    <w:lvl w:ilvl="7" w:tplc="40090003" w:tentative="1">
+      <w:start w:val="1"/>
+      <w:numFmt w:val="bullet"/>
+      <w:lvlText w:val="o"/>
+      <w:lvlJc w:val="left"/>
+      <w:pPr>
+        <w:ind w:left="5760" w:hanging="360"/>
+      </w:pPr>
+      <w:rPr>
+        <w:rFonts w:ascii="Courier New" w:hAnsi="Courier New" w:cs="Courier New" w:hint="default"/>
+      </w:rPr>
+    </w:lvl>
+    <w:lvl w:ilvl="8" w:tplc="40090005" w:tentative="1">
+      <w:start w:val="1"/>
+      <w:numFmt w:val="bullet"/>
+      <w:lvlText w:val=""/>
+      <w:lvlJc w:val="left"/>
+      <w:pPr>
+        <w:ind w:left="6480" w:hanging="360"/>
+      </w:pPr>
+      <w:rPr>
+        <w:rFonts w:ascii="Wingdings" w:hAnsi="Wingdings" w:hint="default"/>
+      </w:rPr>
     </w:lvl>
   </w:abstractNum>
   <w:num w:numId="1" w16cid:durableId="399914190">
@@ -956,6 +1405,9 @@
   </w:num>
   <w:num w:numId="3" w16cid:durableId="75640412">
     <w:abstractNumId w:val="0"/>
+  </w:num>
+  <w:num w:numId="4" w16cid:durableId="1887832623">
+    <w:abstractNumId w:val="3"/>
   </w:num>
 </w:numbering>
 </file>
